--- a/CharteGraphique.docx
+++ b/CharteGraphique.docx
@@ -507,9 +507,9 @@
           <w:bCs/>
           <w:sz w:val="28"/>
           <w:szCs w:val="28"/>
+          <w:lang w:val="en-CA"/>
         </w:rPr>
       </w:pPr>
-      <w:proofErr w:type="gramStart"/>
       <w:r>
         <w:rPr>
           <w:rFonts w:ascii="Arial" w:hAnsi="Arial" w:cs="Arial"/>
@@ -554,7 +554,6 @@
         </w:rPr>
         <w:t>#</w:t>
       </w:r>
-      <w:proofErr w:type="gramEnd"/>
       <w:r>
         <w:rPr>
           <w:lang w:val="en-CA"/>
@@ -848,18 +847,24 @@
           <w:szCs w:val="28"/>
           <w:lang w:val="en-CA"/>
         </w:rPr>
-        <w:t> :2</w:t>
-      </w:r>
-      <w:r>
-        <w:rPr>
-          <w:rFonts w:ascii="Arial" w:hAnsi="Arial" w:cs="Arial"/>
-          <w:b/>
-          <w:bCs/>
-          <w:sz w:val="28"/>
-          <w:szCs w:val="28"/>
-          <w:lang w:val="en-CA"/>
-        </w:rPr>
-        <w:t>50</w:t>
+        <w:t> :</w:t>
+      </w:r>
+      <w:r>
+        <w:rPr>
+          <w:lang w:val="en-CA"/>
+        </w:rPr>
+        <w:t xml:space="preserve"> </w:t>
+      </w:r>
+      <w:r>
+        <w:rPr>
+          <w:rFonts w:ascii="Arial" w:hAnsi="Arial" w:cs="Arial"/>
+          <w:b/>
+          <w:bCs/>
+          <w:sz w:val="28"/>
+          <w:szCs w:val="28"/>
+          <w:lang w:val="en-CA"/>
+        </w:rPr>
+        <w:t>249</w:t>
       </w:r>
       <w:r>
         <w:rPr>
@@ -925,29 +930,24 @@
           <w:szCs w:val="28"/>
           <w:lang w:val="en-CA"/>
         </w:rPr>
-        <w:t> :20</w:t>
-      </w:r>
-      <w:r>
-        <w:rPr>
-          <w:rFonts w:ascii="Arial" w:hAnsi="Arial" w:cs="Arial"/>
-          <w:b/>
-          <w:bCs/>
-          <w:sz w:val="28"/>
-          <w:szCs w:val="28"/>
-          <w:lang w:val="en-CA"/>
-        </w:rPr>
-        <w:tab/>
-      </w:r>
-      <w:r>
-        <w:rPr>
-          <w:rFonts w:ascii="Arial" w:hAnsi="Arial" w:cs="Arial"/>
-          <w:b/>
-          <w:bCs/>
-          <w:sz w:val="28"/>
-          <w:szCs w:val="28"/>
-          <w:lang w:val="en-CA"/>
-        </w:rPr>
-        <w:t>4</w:t>
+        <w:t> :</w:t>
+      </w:r>
+      <w:r>
+        <w:rPr>
+          <w:lang w:val="en-CA"/>
+        </w:rPr>
+        <w:t xml:space="preserve"> </w:t>
+      </w:r>
+      <w:r>
+        <w:rPr>
+          <w:rFonts w:ascii="Arial" w:hAnsi="Arial" w:cs="Arial"/>
+          <w:b/>
+          <w:bCs/>
+          <w:sz w:val="28"/>
+          <w:szCs w:val="28"/>
+          <w:lang w:val="en-CA"/>
+        </w:rPr>
+        <w:t>187</w:t>
       </w:r>
       <w:r>
         <w:rPr>
@@ -1007,25 +1007,20 @@
       </w:r>
       <w:r>
         <w:rPr>
-          <w:rFonts w:ascii="Arial" w:hAnsi="Arial" w:cs="Arial"/>
-          <w:b/>
-          <w:bCs/>
-          <w:sz w:val="28"/>
-          <w:szCs w:val="28"/>
-          <w:lang w:val="en-CA"/>
-        </w:rPr>
-        <w:t>153</w:t>
-      </w:r>
-      <w:r>
-        <w:rPr>
-          <w:rFonts w:ascii="Arial" w:hAnsi="Arial" w:cs="Arial"/>
-          <w:b/>
-          <w:bCs/>
-          <w:sz w:val="28"/>
-          <w:szCs w:val="28"/>
-          <w:lang w:val="en-CA"/>
-        </w:rPr>
-        <w:tab/>
+          <w:lang w:val="en-CA"/>
+        </w:rPr>
+        <w:t xml:space="preserve"> </w:t>
+      </w:r>
+      <w:r>
+        <w:rPr>
+          <w:rFonts w:ascii="Arial" w:hAnsi="Arial" w:cs="Arial"/>
+          <w:b/>
+          <w:bCs/>
+          <w:sz w:val="28"/>
+          <w:szCs w:val="28"/>
+          <w:lang w:val="en-CA"/>
+        </w:rPr>
+        <w:t>139</w:t>
       </w:r>
       <w:r>
         <w:rPr>
@@ -1085,14 +1080,20 @@
       </w:r>
       <w:r>
         <w:rPr>
-          <w:rFonts w:ascii="Arial" w:hAnsi="Arial" w:cs="Arial"/>
-          <w:b/>
-          <w:bCs/>
-          <w:sz w:val="28"/>
-          <w:szCs w:val="28"/>
-          <w:lang w:val="en-CA"/>
-        </w:rPr>
-        <w:t>83</w:t>
+          <w:lang w:val="en-CA"/>
+        </w:rPr>
+        <w:t xml:space="preserve"> </w:t>
+      </w:r>
+      <w:r>
+        <w:rPr>
+          <w:rFonts w:ascii="Arial" w:hAnsi="Arial" w:cs="Arial"/>
+          <w:b/>
+          <w:bCs/>
+          <w:sz w:val="28"/>
+          <w:szCs w:val="28"/>
+          <w:lang w:val="en-CA"/>
+        </w:rPr>
+        <w:t>124</w:t>
       </w:r>
     </w:p>
     <w:p>
@@ -1130,14 +1131,20 @@
       </w:r>
       <w:r>
         <w:rPr>
-          <w:rFonts w:ascii="Arial" w:hAnsi="Arial" w:cs="Arial"/>
-          <w:b/>
-          <w:bCs/>
-          <w:sz w:val="28"/>
-          <w:szCs w:val="28"/>
-          <w:lang w:val="en-CA"/>
-        </w:rPr>
-        <w:t>242</w:t>
+          <w:lang w:val="en-CA"/>
+        </w:rPr>
+        <w:t xml:space="preserve"> </w:t>
+      </w:r>
+      <w:r>
+        <w:rPr>
+          <w:rFonts w:ascii="Arial" w:hAnsi="Arial" w:cs="Arial"/>
+          <w:b/>
+          <w:bCs/>
+          <w:sz w:val="28"/>
+          <w:szCs w:val="28"/>
+          <w:lang w:val="en-CA"/>
+        </w:rPr>
+        <w:t>229</w:t>
       </w:r>
       <w:r>
         <w:rPr>
@@ -1207,14 +1214,20 @@
       </w:r>
       <w:r>
         <w:rPr>
-          <w:rFonts w:ascii="Arial" w:hAnsi="Arial" w:cs="Arial"/>
-          <w:b/>
-          <w:bCs/>
-          <w:sz w:val="28"/>
-          <w:szCs w:val="28"/>
-          <w:lang w:val="en-CA"/>
-        </w:rPr>
-        <w:t>255</w:t>
+          <w:lang w:val="en-CA"/>
+        </w:rPr>
+        <w:t xml:space="preserve"> </w:t>
+      </w:r>
+      <w:r>
+        <w:rPr>
+          <w:rFonts w:ascii="Arial" w:hAnsi="Arial" w:cs="Arial"/>
+          <w:b/>
+          <w:bCs/>
+          <w:sz w:val="28"/>
+          <w:szCs w:val="28"/>
+          <w:lang w:val="en-CA"/>
+        </w:rPr>
+        <w:t>221</w:t>
       </w:r>
       <w:r>
         <w:rPr>
@@ -1274,25 +1287,20 @@
       </w:r>
       <w:r>
         <w:rPr>
-          <w:rFonts w:ascii="Arial" w:hAnsi="Arial" w:cs="Arial"/>
-          <w:b/>
-          <w:bCs/>
-          <w:sz w:val="28"/>
-          <w:szCs w:val="28"/>
-          <w:lang w:val="en-CA"/>
-        </w:rPr>
-        <w:t>217</w:t>
-      </w:r>
-      <w:r>
-        <w:rPr>
-          <w:rFonts w:ascii="Arial" w:hAnsi="Arial" w:cs="Arial"/>
-          <w:b/>
-          <w:bCs/>
-          <w:sz w:val="28"/>
-          <w:szCs w:val="28"/>
-          <w:lang w:val="en-CA"/>
-        </w:rPr>
-        <w:tab/>
+          <w:lang w:val="en-CA"/>
+        </w:rPr>
+        <w:t xml:space="preserve"> </w:t>
+      </w:r>
+      <w:r>
+        <w:rPr>
+          <w:rFonts w:ascii="Arial" w:hAnsi="Arial" w:cs="Arial"/>
+          <w:b/>
+          <w:bCs/>
+          <w:sz w:val="28"/>
+          <w:szCs w:val="28"/>
+          <w:lang w:val="en-CA"/>
+        </w:rPr>
+        <w:t>184</w:t>
       </w:r>
       <w:r>
         <w:rPr>
@@ -1352,14 +1360,20 @@
       </w:r>
       <w:r>
         <w:rPr>
-          <w:rFonts w:ascii="Arial" w:hAnsi="Arial" w:cs="Arial"/>
-          <w:b/>
-          <w:bCs/>
-          <w:sz w:val="28"/>
-          <w:szCs w:val="28"/>
-          <w:lang w:val="en-CA"/>
-        </w:rPr>
-        <w:t>83</w:t>
+          <w:lang w:val="en-CA"/>
+        </w:rPr>
+        <w:t xml:space="preserve"> </w:t>
+      </w:r>
+      <w:r>
+        <w:rPr>
+          <w:rFonts w:ascii="Arial" w:hAnsi="Arial" w:cs="Arial"/>
+          <w:b/>
+          <w:bCs/>
+          <w:sz w:val="28"/>
+          <w:szCs w:val="28"/>
+          <w:lang w:val="en-CA"/>
+        </w:rPr>
+        <w:t>105</w:t>
       </w:r>
     </w:p>
     <w:p>
@@ -1397,25 +1411,20 @@
       </w:r>
       <w:r>
         <w:rPr>
-          <w:rFonts w:ascii="Arial" w:hAnsi="Arial" w:cs="Arial"/>
-          <w:b/>
-          <w:bCs/>
-          <w:sz w:val="28"/>
-          <w:szCs w:val="28"/>
-          <w:lang w:val="en-CA"/>
-        </w:rPr>
-        <w:t>33</w:t>
-      </w:r>
-      <w:r>
-        <w:rPr>
-          <w:rFonts w:ascii="Arial" w:hAnsi="Arial" w:cs="Arial"/>
-          <w:b/>
-          <w:bCs/>
-          <w:sz w:val="28"/>
-          <w:szCs w:val="28"/>
-          <w:lang w:val="en-CA"/>
-        </w:rPr>
-        <w:tab/>
+          <w:lang w:val="en-CA"/>
+        </w:rPr>
+        <w:t xml:space="preserve"> </w:t>
+      </w:r>
+      <w:r>
+        <w:rPr>
+          <w:rFonts w:ascii="Arial" w:hAnsi="Arial" w:cs="Arial"/>
+          <w:b/>
+          <w:bCs/>
+          <w:sz w:val="28"/>
+          <w:szCs w:val="28"/>
+          <w:lang w:val="en-CA"/>
+        </w:rPr>
+        <w:t>71</w:t>
       </w:r>
       <w:r>
         <w:rPr>
@@ -1485,14 +1494,20 @@
       </w:r>
       <w:r>
         <w:rPr>
-          <w:rFonts w:ascii="Arial" w:hAnsi="Arial" w:cs="Arial"/>
-          <w:b/>
-          <w:bCs/>
-          <w:sz w:val="28"/>
-          <w:szCs w:val="28"/>
-          <w:lang w:val="en-CA"/>
-        </w:rPr>
-        <w:t>252</w:t>
+          <w:lang w:val="en-CA"/>
+        </w:rPr>
+        <w:t xml:space="preserve"> </w:t>
+      </w:r>
+      <w:r>
+        <w:rPr>
+          <w:rFonts w:ascii="Arial" w:hAnsi="Arial" w:cs="Arial"/>
+          <w:b/>
+          <w:bCs/>
+          <w:sz w:val="28"/>
+          <w:szCs w:val="28"/>
+          <w:lang w:val="en-CA"/>
+        </w:rPr>
+        <w:t>230</w:t>
       </w:r>
       <w:r>
         <w:rPr>
@@ -1552,25 +1567,20 @@
       </w:r>
       <w:r>
         <w:rPr>
-          <w:rFonts w:ascii="Arial" w:hAnsi="Arial" w:cs="Arial"/>
-          <w:b/>
-          <w:bCs/>
-          <w:sz w:val="28"/>
-          <w:szCs w:val="28"/>
-          <w:lang w:val="en-CA"/>
-        </w:rPr>
-        <w:t>255</w:t>
-      </w:r>
-      <w:r>
-        <w:rPr>
-          <w:rFonts w:ascii="Arial" w:hAnsi="Arial" w:cs="Arial"/>
-          <w:b/>
-          <w:bCs/>
-          <w:sz w:val="28"/>
-          <w:szCs w:val="28"/>
-          <w:lang w:val="en-CA"/>
-        </w:rPr>
-        <w:tab/>
+          <w:lang w:val="en-CA"/>
+        </w:rPr>
+        <w:t xml:space="preserve"> </w:t>
+      </w:r>
+      <w:r>
+        <w:rPr>
+          <w:rFonts w:ascii="Arial" w:hAnsi="Arial" w:cs="Arial"/>
+          <w:b/>
+          <w:bCs/>
+          <w:sz w:val="28"/>
+          <w:szCs w:val="28"/>
+          <w:lang w:val="en-CA"/>
+        </w:rPr>
+        <w:t>232</w:t>
       </w:r>
       <w:r>
         <w:rPr>
@@ -1630,14 +1640,20 @@
       </w:r>
       <w:r>
         <w:rPr>
-          <w:rFonts w:ascii="Arial" w:hAnsi="Arial" w:cs="Arial"/>
-          <w:b/>
-          <w:bCs/>
-          <w:sz w:val="28"/>
-          <w:szCs w:val="28"/>
-          <w:lang w:val="en-CA"/>
-        </w:rPr>
-        <w:t>191</w:t>
+          <w:lang w:val="en-CA"/>
+        </w:rPr>
+        <w:t xml:space="preserve"> </w:t>
+      </w:r>
+      <w:r>
+        <w:rPr>
+          <w:rFonts w:ascii="Arial" w:hAnsi="Arial" w:cs="Arial"/>
+          <w:b/>
+          <w:bCs/>
+          <w:sz w:val="28"/>
+          <w:szCs w:val="28"/>
+          <w:lang w:val="en-CA"/>
+        </w:rPr>
+        <w:t>146</w:t>
       </w:r>
     </w:p>
     <w:p>

--- a/CharteGraphique.docx
+++ b/CharteGraphique.docx
@@ -30,204 +30,171 @@
       <w:r>
         <w:rPr>
           <w:rFonts w:ascii="Arial" w:hAnsi="Arial" w:cs="Arial"/>
-          <w:sz w:val="28"/>
-          <w:szCs w:val="28"/>
-        </w:rPr>
-        <w:t xml:space="preserve">Nous avons choisi des couleurs plus douces, excepté pour le jaune qui accentue le reste des couleurs, pour impliquer que nous offrons </w:t>
-      </w:r>
-      <w:r>
-        <w:rPr>
-          <w:rFonts w:ascii="Arial" w:hAnsi="Arial" w:cs="Arial"/>
-          <w:sz w:val="28"/>
-          <w:szCs w:val="28"/>
-        </w:rPr>
-        <w:t xml:space="preserve">un service </w:t>
-      </w:r>
-      <w:r>
-        <w:rPr>
-          <w:rFonts w:ascii="Arial" w:hAnsi="Arial" w:cs="Arial"/>
-          <w:sz w:val="28"/>
-          <w:szCs w:val="28"/>
-        </w:rPr>
-        <w:t xml:space="preserve">en douceur et </w:t>
-      </w:r>
-      <w:r>
-        <w:rPr>
-          <w:rFonts w:ascii="Arial" w:hAnsi="Arial" w:cs="Arial"/>
-          <w:sz w:val="28"/>
-          <w:szCs w:val="28"/>
-        </w:rPr>
-        <w:t>au confort de l’acheteur</w:t>
-      </w:r>
-      <w:r>
-        <w:rPr>
-          <w:rFonts w:ascii="Arial" w:hAnsi="Arial" w:cs="Arial"/>
-          <w:sz w:val="28"/>
-          <w:szCs w:val="28"/>
-        </w:rPr>
-        <w:t>.</w:t>
-      </w:r>
-      <w:r>
-        <w:rPr>
-          <w:rFonts w:ascii="Arial" w:hAnsi="Arial" w:cs="Arial"/>
-          <w:sz w:val="28"/>
-          <w:szCs w:val="28"/>
-        </w:rPr>
-        <w:t xml:space="preserve"> Les couleurs disent aussi aux vendeurs qu’il</w:t>
-      </w:r>
-      <w:r>
-        <w:rPr>
-          <w:rFonts w:ascii="Arial" w:hAnsi="Arial" w:cs="Arial"/>
-          <w:sz w:val="28"/>
-          <w:szCs w:val="28"/>
-        </w:rPr>
-        <w:t>s</w:t>
-      </w:r>
-      <w:r>
-        <w:rPr>
-          <w:rFonts w:ascii="Arial" w:hAnsi="Arial" w:cs="Arial"/>
-          <w:sz w:val="28"/>
-          <w:szCs w:val="28"/>
-        </w:rPr>
-        <w:t xml:space="preserve"> peuvent nous faire confiances</w:t>
-      </w:r>
-      <w:r>
-        <w:rPr>
-          <w:rFonts w:ascii="Arial" w:hAnsi="Arial" w:cs="Arial"/>
-          <w:sz w:val="28"/>
-          <w:szCs w:val="28"/>
-        </w:rPr>
-        <w:t>.</w:t>
-      </w:r>
-      <w:r>
-        <w:rPr>
-          <w:rFonts w:ascii="Arial" w:hAnsi="Arial" w:cs="Arial"/>
-          <w:sz w:val="28"/>
-          <w:szCs w:val="28"/>
-        </w:rPr>
-        <w:t xml:space="preserve"> Le jaune représente la joie d</w:t>
-      </w:r>
-      <w:r>
-        <w:rPr>
-          <w:rFonts w:ascii="Arial" w:hAnsi="Arial" w:cs="Arial"/>
-          <w:sz w:val="28"/>
-          <w:szCs w:val="28"/>
-        </w:rPr>
-        <w:t>e vendre</w:t>
-      </w:r>
-      <w:r>
-        <w:rPr>
-          <w:rFonts w:ascii="Arial" w:hAnsi="Arial" w:cs="Arial"/>
-          <w:sz w:val="28"/>
-          <w:szCs w:val="28"/>
-        </w:rPr>
-        <w:t>/acheter</w:t>
-      </w:r>
-      <w:r>
-        <w:rPr>
-          <w:rFonts w:ascii="Arial" w:hAnsi="Arial" w:cs="Arial"/>
-          <w:sz w:val="28"/>
-          <w:szCs w:val="28"/>
-        </w:rPr>
-        <w:t xml:space="preserve">. </w:t>
-      </w:r>
-      <w:r>
-        <w:rPr>
-          <w:rFonts w:ascii="Arial" w:hAnsi="Arial" w:cs="Arial"/>
-          <w:sz w:val="28"/>
-          <w:szCs w:val="28"/>
-        </w:rPr>
-        <w:t>Le bleu poudre représente la douceur</w:t>
-      </w:r>
-      <w:r>
-        <w:rPr>
-          <w:rFonts w:ascii="Arial" w:hAnsi="Arial" w:cs="Arial"/>
-          <w:sz w:val="28"/>
-          <w:szCs w:val="28"/>
-        </w:rPr>
-        <w:t xml:space="preserve">. </w:t>
-      </w:r>
-      <w:r>
-        <w:rPr>
-          <w:rFonts w:ascii="Arial" w:hAnsi="Arial" w:cs="Arial"/>
-          <w:sz w:val="28"/>
-          <w:szCs w:val="28"/>
-        </w:rPr>
-        <w:t>Le bleu plus foncé représente celui-ci</w:t>
-      </w:r>
-      <w:r>
-        <w:rPr>
-          <w:rFonts w:ascii="Arial" w:hAnsi="Arial" w:cs="Arial"/>
-          <w:sz w:val="28"/>
-          <w:szCs w:val="28"/>
-        </w:rPr>
-        <w:t xml:space="preserve"> la profondeur. </w:t>
-      </w:r>
-      <w:r>
-        <w:rPr>
-          <w:rFonts w:ascii="Arial" w:hAnsi="Arial" w:cs="Arial"/>
-          <w:sz w:val="28"/>
-          <w:szCs w:val="28"/>
-        </w:rPr>
-        <w:t>Pour finir, le violet</w:t>
-      </w:r>
-      <w:r>
-        <w:rPr>
-          <w:rFonts w:ascii="Arial" w:hAnsi="Arial" w:cs="Arial"/>
-          <w:sz w:val="28"/>
-          <w:szCs w:val="28"/>
-        </w:rPr>
-        <w:t xml:space="preserve">, </w:t>
-      </w:r>
-      <w:r>
-        <w:rPr>
-          <w:rFonts w:ascii="Arial" w:hAnsi="Arial" w:cs="Arial"/>
-          <w:sz w:val="28"/>
-          <w:szCs w:val="28"/>
-        </w:rPr>
-        <w:t>une couleur royale</w:t>
-      </w:r>
-      <w:r>
-        <w:rPr>
-          <w:rFonts w:ascii="Arial" w:hAnsi="Arial" w:cs="Arial"/>
-          <w:sz w:val="28"/>
-          <w:szCs w:val="28"/>
-        </w:rPr>
-        <w:t xml:space="preserve">, représente la richesse et </w:t>
-      </w:r>
-      <w:r>
-        <w:rPr>
-          <w:rFonts w:ascii="Arial" w:hAnsi="Arial" w:cs="Arial"/>
-          <w:sz w:val="28"/>
-          <w:szCs w:val="28"/>
-        </w:rPr>
-        <w:t>l</w:t>
-      </w:r>
-      <w:r>
-        <w:rPr>
-          <w:rFonts w:ascii="Arial" w:hAnsi="Arial" w:cs="Arial"/>
-          <w:sz w:val="28"/>
-          <w:szCs w:val="28"/>
-        </w:rPr>
-        <w:t>’</w:t>
-      </w:r>
-      <w:r>
-        <w:rPr>
-          <w:rFonts w:ascii="Arial" w:hAnsi="Arial" w:cs="Arial"/>
-          <w:sz w:val="28"/>
-          <w:szCs w:val="28"/>
-        </w:rPr>
-        <w:t>abondance.</w:t>
-      </w:r>
-    </w:p>
-    <w:p>
-      <w:pPr>
-        <w:rPr>
-          <w:rFonts w:ascii="Arial" w:hAnsi="Arial" w:cs="Arial"/>
-          <w:sz w:val="28"/>
-          <w:szCs w:val="28"/>
-        </w:rPr>
-      </w:pPr>
+          <w:noProof/>
+          <w:sz w:val="28"/>
+          <w:szCs w:val="28"/>
+          <w14:ligatures w14:val="standardContextual"/>
+        </w:rPr>
+        <mc:AlternateContent>
+          <mc:Choice Requires="wps">
+            <w:drawing>
+              <wp:anchor distT="0" distB="0" distL="114300" distR="114300" simplePos="0" relativeHeight="251668480" behindDoc="0" locked="0" layoutInCell="1" allowOverlap="1" wp14:anchorId="55C07662" wp14:editId="692569AD">
+                <wp:simplePos x="0" y="0"/>
+                <wp:positionH relativeFrom="column">
+                  <wp:posOffset>2190750</wp:posOffset>
+                </wp:positionH>
+                <wp:positionV relativeFrom="paragraph">
+                  <wp:posOffset>10795</wp:posOffset>
+                </wp:positionV>
+                <wp:extent cx="1581150" cy="942975"/>
+                <wp:effectExtent l="0" t="0" r="0" b="9525"/>
+                <wp:wrapNone/>
+                <wp:docPr id="3" name="Rectangle 3"/>
+                <wp:cNvGraphicFramePr/>
+                <a:graphic xmlns:a="http://schemas.openxmlformats.org/drawingml/2006/main">
+                  <a:graphicData uri="http://schemas.microsoft.com/office/word/2010/wordprocessingShape">
+                    <wps:wsp>
+                      <wps:cNvSpPr/>
+                      <wps:spPr>
+                        <a:xfrm>
+                          <a:off x="0" y="0"/>
+                          <a:ext cx="1581150" cy="942975"/>
+                        </a:xfrm>
+                        <a:prstGeom prst="rect">
+                          <a:avLst/>
+                        </a:prstGeom>
+                        <a:solidFill>
+                          <a:schemeClr val="tx1"/>
+                        </a:solidFill>
+                        <a:ln>
+                          <a:noFill/>
+                        </a:ln>
+                      </wps:spPr>
+                      <wps:style>
+                        <a:lnRef idx="2">
+                          <a:schemeClr val="accent1">
+                            <a:shade val="15000"/>
+                          </a:schemeClr>
+                        </a:lnRef>
+                        <a:fillRef idx="1">
+                          <a:schemeClr val="accent1"/>
+                        </a:fillRef>
+                        <a:effectRef idx="0">
+                          <a:schemeClr val="accent1"/>
+                        </a:effectRef>
+                        <a:fontRef idx="minor">
+                          <a:schemeClr val="lt1"/>
+                        </a:fontRef>
+                      </wps:style>
+                      <wps:bodyPr rot="0" spcFirstLastPara="0" vertOverflow="overflow" horzOverflow="overflow" vert="horz" wrap="square" lIns="91440" tIns="45720" rIns="91440" bIns="45720" numCol="1" spcCol="0" rtlCol="0" fromWordArt="0" anchor="ctr" anchorCtr="0" forceAA="0" compatLnSpc="1">
+                        <a:prstTxWarp prst="textNoShape">
+                          <a:avLst/>
+                        </a:prstTxWarp>
+                        <a:noAutofit/>
+                      </wps:bodyPr>
+                    </wps:wsp>
+                  </a:graphicData>
+                </a:graphic>
+                <wp14:sizeRelH relativeFrom="margin">
+                  <wp14:pctWidth>0</wp14:pctWidth>
+                </wp14:sizeRelH>
+                <wp14:sizeRelV relativeFrom="margin">
+                  <wp14:pctHeight>0</wp14:pctHeight>
+                </wp14:sizeRelV>
+              </wp:anchor>
+            </w:drawing>
+          </mc:Choice>
+          <mc:Fallback>
+            <w:pict>
+              <v:rect w14:anchorId="219BF9E2" id="Rectangle 3" o:spid="_x0000_s1026" style="position:absolute;margin-left:172.5pt;margin-top:.85pt;width:124.5pt;height:74.25pt;z-index:251668480;visibility:visible;mso-wrap-style:square;mso-width-percent:0;mso-height-percent:0;mso-wrap-distance-left:9pt;mso-wrap-distance-top:0;mso-wrap-distance-right:9pt;mso-wrap-distance-bottom:0;mso-position-horizontal:absolute;mso-position-horizontal-relative:text;mso-position-vertical:absolute;mso-position-vertical-relative:text;mso-width-percent:0;mso-height-percent:0;mso-width-relative:margin;mso-height-relative:margin;v-text-anchor:middle" o:gfxdata="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" fillcolor="black [3213]" stroked="f" strokeweight="1pt"/>
+            </w:pict>
+          </mc:Fallback>
+        </mc:AlternateContent>
+      </w:r>
+      <w:r>
+        <w:rPr>
+          <w:rFonts w:ascii="Arial" w:hAnsi="Arial" w:cs="Arial"/>
+          <w:noProof/>
+          <w:sz w:val="28"/>
+          <w:szCs w:val="28"/>
+          <w14:ligatures w14:val="standardContextual"/>
+        </w:rPr>
+        <mc:AlternateContent>
+          <mc:Choice Requires="wps">
+            <w:drawing>
+              <wp:anchor distT="0" distB="0" distL="114300" distR="114300" simplePos="0" relativeHeight="251666432" behindDoc="0" locked="0" layoutInCell="1" allowOverlap="1" wp14:anchorId="396E79B9" wp14:editId="1B4E74AC">
+                <wp:simplePos x="0" y="0"/>
+                <wp:positionH relativeFrom="column">
+                  <wp:posOffset>4371975</wp:posOffset>
+                </wp:positionH>
+                <wp:positionV relativeFrom="paragraph">
+                  <wp:posOffset>10795</wp:posOffset>
+                </wp:positionV>
+                <wp:extent cx="1581150" cy="942975"/>
+                <wp:effectExtent l="0" t="0" r="0" b="9525"/>
+                <wp:wrapNone/>
+                <wp:docPr id="1" name="Rectangle 1"/>
+                <wp:cNvGraphicFramePr/>
+                <a:graphic xmlns:a="http://schemas.openxmlformats.org/drawingml/2006/main">
+                  <a:graphicData uri="http://schemas.microsoft.com/office/word/2010/wordprocessingShape">
+                    <wps:wsp>
+                      <wps:cNvSpPr/>
+                      <wps:spPr>
+                        <a:xfrm>
+                          <a:off x="0" y="0"/>
+                          <a:ext cx="1581150" cy="942975"/>
+                        </a:xfrm>
+                        <a:prstGeom prst="rect">
+                          <a:avLst/>
+                        </a:prstGeom>
+                        <a:solidFill>
+                          <a:srgbClr val="ECEBF3"/>
+                        </a:solidFill>
+                        <a:ln>
+                          <a:noFill/>
+                        </a:ln>
+                      </wps:spPr>
+                      <wps:style>
+                        <a:lnRef idx="2">
+                          <a:schemeClr val="accent1">
+                            <a:shade val="15000"/>
+                          </a:schemeClr>
+                        </a:lnRef>
+                        <a:fillRef idx="1">
+                          <a:schemeClr val="accent1"/>
+                        </a:fillRef>
+                        <a:effectRef idx="0">
+                          <a:schemeClr val="accent1"/>
+                        </a:effectRef>
+                        <a:fontRef idx="minor">
+                          <a:schemeClr val="lt1"/>
+                        </a:fontRef>
+                      </wps:style>
+                      <wps:bodyPr rot="0" spcFirstLastPara="0" vertOverflow="overflow" horzOverflow="overflow" vert="horz" wrap="square" lIns="91440" tIns="45720" rIns="91440" bIns="45720" numCol="1" spcCol="0" rtlCol="0" fromWordArt="0" anchor="ctr" anchorCtr="0" forceAA="0" compatLnSpc="1">
+                        <a:prstTxWarp prst="textNoShape">
+                          <a:avLst/>
+                        </a:prstTxWarp>
+                        <a:noAutofit/>
+                      </wps:bodyPr>
+                    </wps:wsp>
+                  </a:graphicData>
+                </a:graphic>
+                <wp14:sizeRelH relativeFrom="margin">
+                  <wp14:pctWidth>0</wp14:pctWidth>
+                </wp14:sizeRelH>
+                <wp14:sizeRelV relativeFrom="margin">
+                  <wp14:pctHeight>0</wp14:pctHeight>
+                </wp14:sizeRelV>
+              </wp:anchor>
+            </w:drawing>
+          </mc:Choice>
+          <mc:Fallback>
+            <w:pict>
+              <v:rect w14:anchorId="4E708E65" id="Rectangle 1" o:spid="_x0000_s1026" style="position:absolute;margin-left:344.25pt;margin-top:.85pt;width:124.5pt;height:74.25pt;z-index:251666432;visibility:visible;mso-wrap-style:square;mso-width-percent:0;mso-height-percent:0;mso-wrap-distance-left:9pt;mso-wrap-distance-top:0;mso-wrap-distance-right:9pt;mso-wrap-distance-bottom:0;mso-position-horizontal:absolute;mso-position-horizontal-relative:text;mso-position-vertical:absolute;mso-position-vertical-relative:text;mso-width-percent:0;mso-height-percent:0;mso-width-relative:margin;mso-height-relative:margin;v-text-anchor:middle" o:gfxdata="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" fillcolor="#ecebf3" stroked="f" strokeweight="1pt"/>
+            </w:pict>
+          </mc:Fallback>
+        </mc:AlternateContent>
+      </w:r>
       <w:r>
         <w:rPr>
           <w:rFonts w:ascii="Arial" w:hAnsi="Arial" w:cs="Arial"/>
@@ -299,133 +266,7 @@
           <w:szCs w:val="28"/>
         </w:rPr>
         <w:drawing>
-          <wp:anchor distT="0" distB="0" distL="114300" distR="114300" simplePos="0" relativeHeight="251660288" behindDoc="1" locked="0" layoutInCell="1" allowOverlap="1" wp14:anchorId="6E357A89" wp14:editId="14AAB928">
-            <wp:simplePos x="0" y="0"/>
-            <wp:positionH relativeFrom="column">
-              <wp:posOffset>4404360</wp:posOffset>
-            </wp:positionH>
-            <wp:positionV relativeFrom="paragraph">
-              <wp:posOffset>31115</wp:posOffset>
-            </wp:positionV>
-            <wp:extent cx="1530985" cy="927735"/>
-            <wp:effectExtent l="0" t="0" r="0" b="5715"/>
-            <wp:wrapNone/>
-            <wp:docPr id="11" name="Image 11"/>
-            <wp:cNvGraphicFramePr>
-              <a:graphicFrameLocks xmlns:a="http://schemas.openxmlformats.org/drawingml/2006/main" noChangeAspect="1"/>
-            </wp:cNvGraphicFramePr>
-            <a:graphic xmlns:a="http://schemas.openxmlformats.org/drawingml/2006/main">
-              <a:graphicData uri="http://schemas.openxmlformats.org/drawingml/2006/picture">
-                <pic:pic xmlns:pic="http://schemas.openxmlformats.org/drawingml/2006/picture">
-                  <pic:nvPicPr>
-                    <pic:cNvPr id="1" name=""/>
-                    <pic:cNvPicPr/>
-                  </pic:nvPicPr>
-                  <pic:blipFill>
-                    <a:blip r:embed="rId5">
-                      <a:extLst>
-                        <a:ext uri="{28A0092B-C50C-407E-A947-70E740481C1C}">
-                          <a14:useLocalDpi xmlns:a14="http://schemas.microsoft.com/office/drawing/2010/main" val="0"/>
-                        </a:ext>
-                      </a:extLst>
-                    </a:blip>
-                    <a:stretch>
-                      <a:fillRect/>
-                    </a:stretch>
-                  </pic:blipFill>
-                  <pic:spPr>
-                    <a:xfrm>
-                      <a:off x="0" y="0"/>
-                      <a:ext cx="1543385" cy="935249"/>
-                    </a:xfrm>
-                    <a:prstGeom prst="rect">
-                      <a:avLst/>
-                    </a:prstGeom>
-                  </pic:spPr>
-                </pic:pic>
-              </a:graphicData>
-            </a:graphic>
-            <wp14:sizeRelH relativeFrom="margin">
-              <wp14:pctWidth>0</wp14:pctWidth>
-            </wp14:sizeRelH>
-            <wp14:sizeRelV relativeFrom="margin">
-              <wp14:pctHeight>0</wp14:pctHeight>
-            </wp14:sizeRelV>
-          </wp:anchor>
-        </w:drawing>
-      </w:r>
-      <w:r>
-        <w:rPr>
-          <w:rFonts w:ascii="Arial" w:hAnsi="Arial" w:cs="Arial"/>
-          <w:noProof/>
-          <w:sz w:val="28"/>
-          <w:szCs w:val="28"/>
-        </w:rPr>
-        <w:drawing>
-          <wp:anchor distT="0" distB="0" distL="114300" distR="114300" simplePos="0" relativeHeight="251661312" behindDoc="1" locked="0" layoutInCell="1" allowOverlap="1" wp14:anchorId="748DEFD8" wp14:editId="04373A24">
-            <wp:simplePos x="0" y="0"/>
-            <wp:positionH relativeFrom="column">
-              <wp:posOffset>2221230</wp:posOffset>
-            </wp:positionH>
-            <wp:positionV relativeFrom="paragraph">
-              <wp:posOffset>34924</wp:posOffset>
-            </wp:positionV>
-            <wp:extent cx="1519555" cy="923925"/>
-            <wp:effectExtent l="0" t="0" r="4445" b="9525"/>
-            <wp:wrapNone/>
-            <wp:docPr id="10" name="Image 10"/>
-            <wp:cNvGraphicFramePr>
-              <a:graphicFrameLocks xmlns:a="http://schemas.openxmlformats.org/drawingml/2006/main" noChangeAspect="1"/>
-            </wp:cNvGraphicFramePr>
-            <a:graphic xmlns:a="http://schemas.openxmlformats.org/drawingml/2006/main">
-              <a:graphicData uri="http://schemas.openxmlformats.org/drawingml/2006/picture">
-                <pic:pic xmlns:pic="http://schemas.openxmlformats.org/drawingml/2006/picture">
-                  <pic:nvPicPr>
-                    <pic:cNvPr id="1" name=""/>
-                    <pic:cNvPicPr/>
-                  </pic:nvPicPr>
-                  <pic:blipFill>
-                    <a:blip r:embed="rId6">
-                      <a:extLst>
-                        <a:ext uri="{28A0092B-C50C-407E-A947-70E740481C1C}">
-                          <a14:useLocalDpi xmlns:a14="http://schemas.microsoft.com/office/drawing/2010/main" val="0"/>
-                        </a:ext>
-                      </a:extLst>
-                    </a:blip>
-                    <a:stretch>
-                      <a:fillRect/>
-                    </a:stretch>
-                  </pic:blipFill>
-                  <pic:spPr>
-                    <a:xfrm>
-                      <a:off x="0" y="0"/>
-                      <a:ext cx="1519555" cy="923925"/>
-                    </a:xfrm>
-                    <a:prstGeom prst="rect">
-                      <a:avLst/>
-                    </a:prstGeom>
-                  </pic:spPr>
-                </pic:pic>
-              </a:graphicData>
-            </a:graphic>
-            <wp14:sizeRelH relativeFrom="margin">
-              <wp14:pctWidth>0</wp14:pctWidth>
-            </wp14:sizeRelH>
-            <wp14:sizeRelV relativeFrom="margin">
-              <wp14:pctHeight>0</wp14:pctHeight>
-            </wp14:sizeRelV>
-          </wp:anchor>
-        </w:drawing>
-      </w:r>
-      <w:r>
-        <w:rPr>
-          <w:rFonts w:ascii="Arial" w:hAnsi="Arial" w:cs="Arial"/>
-          <w:noProof/>
-          <w:sz w:val="28"/>
-          <w:szCs w:val="28"/>
-        </w:rPr>
-        <w:drawing>
-          <wp:anchor distT="0" distB="0" distL="114300" distR="114300" simplePos="0" relativeHeight="251662336" behindDoc="1" locked="0" layoutInCell="1" allowOverlap="1" wp14:anchorId="55BE368B" wp14:editId="7D3F4690">
+          <wp:anchor distT="0" distB="0" distL="114300" distR="114300" simplePos="0" relativeHeight="251662336" behindDoc="1" locked="0" layoutInCell="1" allowOverlap="1" wp14:anchorId="55BE368B" wp14:editId="30D40252">
             <wp:simplePos x="0" y="0"/>
             <wp:positionH relativeFrom="column">
               <wp:posOffset>9525</wp:posOffset>
@@ -448,7 +289,7 @@
                     <pic:cNvPicPr/>
                   </pic:nvPicPr>
                   <pic:blipFill>
-                    <a:blip r:embed="rId7">
+                    <a:blip r:embed="rId5">
                       <a:extLst>
                         <a:ext uri="{28A0092B-C50C-407E-A947-70E740481C1C}">
                           <a14:useLocalDpi xmlns:a14="http://schemas.microsoft.com/office/drawing/2010/main" val="0"/>
@@ -507,7 +348,6 @@
           <w:bCs/>
           <w:sz w:val="28"/>
           <w:szCs w:val="28"/>
-          <w:lang w:val="en-CA"/>
         </w:rPr>
       </w:pPr>
       <w:r>
@@ -517,7 +357,6 @@
           <w:bCs/>
           <w:sz w:val="28"/>
           <w:szCs w:val="28"/>
-          <w:lang w:val="en-CA"/>
         </w:rPr>
         <w:t>Hex</w:t>
       </w:r>
@@ -528,46 +367,39 @@
           <w:bCs/>
           <w:sz w:val="28"/>
           <w:szCs w:val="28"/>
-          <w:lang w:val="en-CA"/>
-        </w:rPr>
-        <w:t xml:space="preserve"> </w:t>
-      </w:r>
-      <w:r>
-        <w:rPr>
-          <w:rFonts w:ascii="Arial" w:hAnsi="Arial" w:cs="Arial"/>
-          <w:b/>
-          <w:bCs/>
-          <w:sz w:val="28"/>
-          <w:szCs w:val="28"/>
-          <w:lang w:val="en-CA"/>
-        </w:rPr>
-        <w:t xml:space="preserve"> </w:t>
-      </w:r>
-      <w:r>
-        <w:rPr>
-          <w:rFonts w:ascii="Arial" w:hAnsi="Arial" w:cs="Arial"/>
-          <w:b/>
-          <w:bCs/>
-          <w:sz w:val="28"/>
-          <w:szCs w:val="28"/>
-          <w:lang w:val="en-CA"/>
+        </w:rPr>
+        <w:t xml:space="preserve"> </w:t>
+      </w:r>
+      <w:r>
+        <w:rPr>
+          <w:rFonts w:ascii="Arial" w:hAnsi="Arial" w:cs="Arial"/>
+          <w:b/>
+          <w:bCs/>
+          <w:sz w:val="28"/>
+          <w:szCs w:val="28"/>
+        </w:rPr>
+        <w:t xml:space="preserve"> </w:t>
+      </w:r>
+      <w:r>
+        <w:rPr>
+          <w:rFonts w:ascii="Arial" w:hAnsi="Arial" w:cs="Arial"/>
+          <w:b/>
+          <w:bCs/>
+          <w:sz w:val="28"/>
+          <w:szCs w:val="28"/>
         </w:rPr>
         <w:t>#</w:t>
       </w:r>
       <w:r>
-        <w:rPr>
-          <w:lang w:val="en-CA"/>
-        </w:rPr>
-        <w:t xml:space="preserve"> </w:t>
-      </w:r>
-      <w:r>
-        <w:rPr>
-          <w:rFonts w:ascii="Arial" w:hAnsi="Arial" w:cs="Arial"/>
-          <w:b/>
-          <w:bCs/>
-          <w:sz w:val="28"/>
-          <w:szCs w:val="28"/>
-          <w:lang w:val="en-CA"/>
+        <w:t xml:space="preserve"> </w:t>
+      </w:r>
+      <w:r>
+        <w:rPr>
+          <w:rFonts w:ascii="Arial" w:hAnsi="Arial" w:cs="Arial"/>
+          <w:b/>
+          <w:bCs/>
+          <w:sz w:val="28"/>
+          <w:szCs w:val="28"/>
         </w:rPr>
         <w:t>F9E547</w:t>
       </w:r>
@@ -578,40 +410,36 @@
           <w:bCs/>
           <w:sz w:val="28"/>
           <w:szCs w:val="28"/>
-          <w:lang w:val="en-CA"/>
-        </w:rPr>
-        <w:tab/>
-      </w:r>
-      <w:r>
-        <w:rPr>
-          <w:rFonts w:ascii="Arial" w:hAnsi="Arial" w:cs="Arial"/>
-          <w:b/>
-          <w:bCs/>
-          <w:sz w:val="28"/>
-          <w:szCs w:val="28"/>
-          <w:lang w:val="en-CA"/>
-        </w:rPr>
-        <w:tab/>
-      </w:r>
-      <w:r>
-        <w:rPr>
-          <w:rFonts w:ascii="Arial" w:hAnsi="Arial" w:cs="Arial"/>
-          <w:b/>
-          <w:bCs/>
-          <w:sz w:val="28"/>
-          <w:szCs w:val="28"/>
-          <w:lang w:val="en-CA"/>
-        </w:rPr>
-        <w:tab/>
-      </w:r>
-      <w:r>
-        <w:rPr>
-          <w:rFonts w:ascii="Arial" w:hAnsi="Arial" w:cs="Arial"/>
-          <w:b/>
-          <w:bCs/>
-          <w:sz w:val="28"/>
-          <w:szCs w:val="28"/>
-          <w:lang w:val="en-CA"/>
+        </w:rPr>
+        <w:tab/>
+      </w:r>
+      <w:r>
+        <w:rPr>
+          <w:rFonts w:ascii="Arial" w:hAnsi="Arial" w:cs="Arial"/>
+          <w:b/>
+          <w:bCs/>
+          <w:sz w:val="28"/>
+          <w:szCs w:val="28"/>
+        </w:rPr>
+        <w:tab/>
+      </w:r>
+      <w:r>
+        <w:rPr>
+          <w:rFonts w:ascii="Arial" w:hAnsi="Arial" w:cs="Arial"/>
+          <w:b/>
+          <w:bCs/>
+          <w:sz w:val="28"/>
+          <w:szCs w:val="28"/>
+        </w:rPr>
+        <w:tab/>
+      </w:r>
+      <w:r>
+        <w:rPr>
+          <w:rFonts w:ascii="Arial" w:hAnsi="Arial" w:cs="Arial"/>
+          <w:b/>
+          <w:bCs/>
+          <w:sz w:val="28"/>
+          <w:szCs w:val="28"/>
         </w:rPr>
         <w:t>Hex</w:t>
       </w:r>
@@ -622,29 +450,26 @@
           <w:bCs/>
           <w:sz w:val="28"/>
           <w:szCs w:val="28"/>
-          <w:lang w:val="en-CA"/>
-        </w:rPr>
-        <w:t xml:space="preserve"> </w:t>
-      </w:r>
-      <w:r>
-        <w:rPr>
-          <w:rFonts w:ascii="Arial" w:hAnsi="Arial" w:cs="Arial"/>
-          <w:b/>
-          <w:bCs/>
-          <w:sz w:val="28"/>
-          <w:szCs w:val="28"/>
-          <w:lang w:val="en-CA"/>
-        </w:rPr>
-        <w:t xml:space="preserve"> </w:t>
-      </w:r>
-      <w:r>
-        <w:rPr>
-          <w:rFonts w:ascii="Arial" w:hAnsi="Arial" w:cs="Arial"/>
-          <w:b/>
-          <w:bCs/>
-          <w:sz w:val="28"/>
-          <w:szCs w:val="28"/>
-          <w:lang w:val="en-CA"/>
+        </w:rPr>
+        <w:t xml:space="preserve"> </w:t>
+      </w:r>
+      <w:r>
+        <w:rPr>
+          <w:rFonts w:ascii="Arial" w:hAnsi="Arial" w:cs="Arial"/>
+          <w:b/>
+          <w:bCs/>
+          <w:sz w:val="28"/>
+          <w:szCs w:val="28"/>
+        </w:rPr>
+        <w:t xml:space="preserve"> </w:t>
+      </w:r>
+      <w:r>
+        <w:rPr>
+          <w:rFonts w:ascii="Arial" w:hAnsi="Arial" w:cs="Arial"/>
+          <w:b/>
+          <w:bCs/>
+          <w:sz w:val="28"/>
+          <w:szCs w:val="28"/>
         </w:rPr>
         <w:t>#</w:t>
       </w:r>
@@ -655,29 +480,36 @@
           <w:bCs/>
           <w:sz w:val="28"/>
           <w:szCs w:val="28"/>
-          <w:lang w:val="en-CA"/>
-        </w:rPr>
-        <w:t>BBDDE6</w:t>
-      </w:r>
-      <w:r>
-        <w:rPr>
-          <w:rFonts w:ascii="Arial" w:hAnsi="Arial" w:cs="Arial"/>
-          <w:b/>
-          <w:bCs/>
-          <w:sz w:val="28"/>
-          <w:szCs w:val="28"/>
-          <w:lang w:val="en-CA"/>
-        </w:rPr>
-        <w:tab/>
-      </w:r>
-      <w:r>
-        <w:rPr>
-          <w:rFonts w:ascii="Arial" w:hAnsi="Arial" w:cs="Arial"/>
-          <w:b/>
-          <w:bCs/>
-          <w:sz w:val="28"/>
-          <w:szCs w:val="28"/>
-          <w:lang w:val="en-CA"/>
+        </w:rPr>
+        <w:t>0</w:t>
+      </w:r>
+      <w:r>
+        <w:rPr>
+          <w:rFonts w:ascii="Arial" w:hAnsi="Arial" w:cs="Arial"/>
+          <w:b/>
+          <w:bCs/>
+          <w:sz w:val="28"/>
+          <w:szCs w:val="28"/>
+        </w:rPr>
+        <w:t>00000</w:t>
+      </w:r>
+      <w:r>
+        <w:rPr>
+          <w:rFonts w:ascii="Arial" w:hAnsi="Arial" w:cs="Arial"/>
+          <w:b/>
+          <w:bCs/>
+          <w:sz w:val="28"/>
+          <w:szCs w:val="28"/>
+        </w:rPr>
+        <w:tab/>
+      </w:r>
+      <w:r>
+        <w:rPr>
+          <w:rFonts w:ascii="Arial" w:hAnsi="Arial" w:cs="Arial"/>
+          <w:b/>
+          <w:bCs/>
+          <w:sz w:val="28"/>
+          <w:szCs w:val="28"/>
         </w:rPr>
         <w:tab/>
         <w:t xml:space="preserve">       </w:t>
@@ -689,7 +521,6 @@
           <w:bCs/>
           <w:sz w:val="28"/>
           <w:szCs w:val="28"/>
-          <w:lang w:val="en-CA"/>
         </w:rPr>
         <w:t>Hex</w:t>
       </w:r>
@@ -700,29 +531,26 @@
           <w:bCs/>
           <w:sz w:val="28"/>
           <w:szCs w:val="28"/>
-          <w:lang w:val="en-CA"/>
-        </w:rPr>
-        <w:t xml:space="preserve"> </w:t>
-      </w:r>
-      <w:r>
-        <w:rPr>
-          <w:rFonts w:ascii="Arial" w:hAnsi="Arial" w:cs="Arial"/>
-          <w:b/>
-          <w:bCs/>
-          <w:sz w:val="28"/>
-          <w:szCs w:val="28"/>
-          <w:lang w:val="en-CA"/>
-        </w:rPr>
-        <w:t xml:space="preserve"> </w:t>
-      </w:r>
-      <w:r>
-        <w:rPr>
-          <w:rFonts w:ascii="Arial" w:hAnsi="Arial" w:cs="Arial"/>
-          <w:b/>
-          <w:bCs/>
-          <w:sz w:val="28"/>
-          <w:szCs w:val="28"/>
-          <w:lang w:val="en-CA"/>
+        </w:rPr>
+        <w:t xml:space="preserve"> </w:t>
+      </w:r>
+      <w:r>
+        <w:rPr>
+          <w:rFonts w:ascii="Arial" w:hAnsi="Arial" w:cs="Arial"/>
+          <w:b/>
+          <w:bCs/>
+          <w:sz w:val="28"/>
+          <w:szCs w:val="28"/>
+        </w:rPr>
+        <w:t xml:space="preserve"> </w:t>
+      </w:r>
+      <w:r>
+        <w:rPr>
+          <w:rFonts w:ascii="Arial" w:hAnsi="Arial" w:cs="Arial"/>
+          <w:b/>
+          <w:bCs/>
+          <w:sz w:val="28"/>
+          <w:szCs w:val="28"/>
         </w:rPr>
         <w:t>#</w:t>
       </w:r>
@@ -733,29 +561,26 @@
           <w:bCs/>
           <w:sz w:val="28"/>
           <w:szCs w:val="28"/>
-          <w:lang w:val="en-CA"/>
-        </w:rPr>
-        <w:t>8BB8E8</w:t>
-      </w:r>
-      <w:r>
-        <w:rPr>
-          <w:rFonts w:ascii="Arial" w:hAnsi="Arial" w:cs="Arial"/>
-          <w:b/>
-          <w:bCs/>
-          <w:sz w:val="28"/>
-          <w:szCs w:val="28"/>
-          <w:lang w:val="en-CA"/>
-        </w:rPr>
-        <w:tab/>
-      </w:r>
-      <w:r>
-        <w:rPr>
-          <w:rFonts w:ascii="Arial" w:hAnsi="Arial" w:cs="Arial"/>
-          <w:b/>
-          <w:bCs/>
-          <w:sz w:val="28"/>
-          <w:szCs w:val="28"/>
-          <w:lang w:val="en-CA"/>
+        </w:rPr>
+        <w:t>ECEBF3</w:t>
+      </w:r>
+      <w:r>
+        <w:rPr>
+          <w:rFonts w:ascii="Arial" w:hAnsi="Arial" w:cs="Arial"/>
+          <w:b/>
+          <w:bCs/>
+          <w:sz w:val="28"/>
+          <w:szCs w:val="28"/>
+        </w:rPr>
+        <w:tab/>
+      </w:r>
+      <w:r>
+        <w:rPr>
+          <w:rFonts w:ascii="Arial" w:hAnsi="Arial" w:cs="Arial"/>
+          <w:b/>
+          <w:bCs/>
+          <w:sz w:val="28"/>
+          <w:szCs w:val="28"/>
         </w:rPr>
         <w:tab/>
         <w:t xml:space="preserve">       </w:t>
@@ -767,7 +592,6 @@
           <w:bCs/>
           <w:sz w:val="28"/>
           <w:szCs w:val="28"/>
-          <w:lang w:val="en-CA"/>
         </w:rPr>
         <w:t>Hex</w:t>
       </w:r>
@@ -778,29 +602,26 @@
           <w:bCs/>
           <w:sz w:val="28"/>
           <w:szCs w:val="28"/>
-          <w:lang w:val="en-CA"/>
-        </w:rPr>
-        <w:t xml:space="preserve"> </w:t>
-      </w:r>
-      <w:r>
-        <w:rPr>
-          <w:rFonts w:ascii="Arial" w:hAnsi="Arial" w:cs="Arial"/>
-          <w:b/>
-          <w:bCs/>
-          <w:sz w:val="28"/>
-          <w:szCs w:val="28"/>
-          <w:lang w:val="en-CA"/>
-        </w:rPr>
-        <w:t xml:space="preserve"> </w:t>
-      </w:r>
-      <w:r>
-        <w:rPr>
-          <w:rFonts w:ascii="Arial" w:hAnsi="Arial" w:cs="Arial"/>
-          <w:b/>
-          <w:bCs/>
-          <w:sz w:val="28"/>
-          <w:szCs w:val="28"/>
-          <w:lang w:val="en-CA"/>
+        </w:rPr>
+        <w:t xml:space="preserve"> </w:t>
+      </w:r>
+      <w:r>
+        <w:rPr>
+          <w:rFonts w:ascii="Arial" w:hAnsi="Arial" w:cs="Arial"/>
+          <w:b/>
+          <w:bCs/>
+          <w:sz w:val="28"/>
+          <w:szCs w:val="28"/>
+        </w:rPr>
+        <w:t xml:space="preserve"> </w:t>
+      </w:r>
+      <w:r>
+        <w:rPr>
+          <w:rFonts w:ascii="Arial" w:hAnsi="Arial" w:cs="Arial"/>
+          <w:b/>
+          <w:bCs/>
+          <w:sz w:val="28"/>
+          <w:szCs w:val="28"/>
         </w:rPr>
         <w:t>#</w:t>
       </w:r>
@@ -811,7 +632,6 @@
           <w:bCs/>
           <w:sz w:val="28"/>
           <w:szCs w:val="28"/>
-          <w:lang w:val="en-CA"/>
         </w:rPr>
         <w:t>7C6992</w:t>
       </w:r>
@@ -947,41 +767,75 @@
           <w:szCs w:val="28"/>
           <w:lang w:val="en-CA"/>
         </w:rPr>
-        <w:t>187</w:t>
-      </w:r>
-      <w:r>
-        <w:rPr>
-          <w:rFonts w:ascii="Arial" w:hAnsi="Arial" w:cs="Arial"/>
-          <w:b/>
-          <w:bCs/>
-          <w:sz w:val="28"/>
-          <w:szCs w:val="28"/>
-          <w:lang w:val="en-CA"/>
-        </w:rPr>
-        <w:tab/>
-      </w:r>
-      <w:r>
-        <w:rPr>
-          <w:rFonts w:ascii="Arial" w:hAnsi="Arial" w:cs="Arial"/>
-          <w:b/>
-          <w:bCs/>
-          <w:sz w:val="28"/>
-          <w:szCs w:val="28"/>
-          <w:lang w:val="en-CA"/>
-        </w:rPr>
-        <w:tab/>
-      </w:r>
-      <w:r>
-        <w:rPr>
-          <w:rFonts w:ascii="Arial" w:hAnsi="Arial" w:cs="Arial"/>
-          <w:b/>
-          <w:bCs/>
-          <w:sz w:val="28"/>
-          <w:szCs w:val="28"/>
-          <w:lang w:val="en-CA"/>
-        </w:rPr>
-        <w:tab/>
-        <w:t xml:space="preserve">       </w:t>
+        <w:t>0</w:t>
+      </w:r>
+      <w:r>
+        <w:rPr>
+          <w:rFonts w:ascii="Arial" w:hAnsi="Arial" w:cs="Arial"/>
+          <w:b/>
+          <w:bCs/>
+          <w:sz w:val="28"/>
+          <w:szCs w:val="28"/>
+          <w:lang w:val="en-CA"/>
+        </w:rPr>
+        <w:tab/>
+      </w:r>
+      <w:r>
+        <w:rPr>
+          <w:rFonts w:ascii="Arial" w:hAnsi="Arial" w:cs="Arial"/>
+          <w:b/>
+          <w:bCs/>
+          <w:sz w:val="28"/>
+          <w:szCs w:val="28"/>
+          <w:lang w:val="en-CA"/>
+        </w:rPr>
+        <w:tab/>
+      </w:r>
+      <w:r>
+        <w:rPr>
+          <w:rFonts w:ascii="Arial" w:hAnsi="Arial" w:cs="Arial"/>
+          <w:b/>
+          <w:bCs/>
+          <w:sz w:val="28"/>
+          <w:szCs w:val="28"/>
+          <w:lang w:val="en-CA"/>
+        </w:rPr>
+        <w:tab/>
+        <w:t xml:space="preserve">      </w:t>
+      </w:r>
+      <w:r>
+        <w:rPr>
+          <w:rFonts w:ascii="Arial" w:hAnsi="Arial" w:cs="Arial"/>
+          <w:b/>
+          <w:bCs/>
+          <w:sz w:val="28"/>
+          <w:szCs w:val="28"/>
+          <w:lang w:val="en-CA"/>
+        </w:rPr>
+        <w:tab/>
+        <w:t xml:space="preserve">     </w:t>
+      </w:r>
+      <w:r>
+        <w:rPr>
+          <w:rFonts w:ascii="Arial" w:hAnsi="Arial" w:cs="Arial"/>
+          <w:b/>
+          <w:bCs/>
+          <w:sz w:val="28"/>
+          <w:szCs w:val="28"/>
+          <w:lang w:val="en-CA"/>
+        </w:rPr>
+        <w:t xml:space="preserve"> </w:t>
+      </w:r>
+      <w:r>
+        <w:rPr>
+          <w:rFonts w:ascii="Arial" w:hAnsi="Arial" w:cs="Arial"/>
+          <w:b/>
+          <w:bCs/>
+          <w:sz w:val="28"/>
+          <w:szCs w:val="28"/>
+          <w:lang w:val="en-CA"/>
+        </w:rPr>
+        <w:t xml:space="preserve"> </w:t>
       </w:r>
       <w:r>
         <w:rPr>
@@ -1020,41 +874,52 @@
           <w:szCs w:val="28"/>
           <w:lang w:val="en-CA"/>
         </w:rPr>
-        <w:t>139</w:t>
-      </w:r>
-      <w:r>
-        <w:rPr>
-          <w:rFonts w:ascii="Arial" w:hAnsi="Arial" w:cs="Arial"/>
-          <w:b/>
-          <w:bCs/>
-          <w:sz w:val="28"/>
-          <w:szCs w:val="28"/>
-          <w:lang w:val="en-CA"/>
-        </w:rPr>
-        <w:tab/>
-      </w:r>
-      <w:r>
-        <w:rPr>
-          <w:rFonts w:ascii="Arial" w:hAnsi="Arial" w:cs="Arial"/>
-          <w:b/>
-          <w:bCs/>
-          <w:sz w:val="28"/>
-          <w:szCs w:val="28"/>
-          <w:lang w:val="en-CA"/>
-        </w:rPr>
-        <w:tab/>
-      </w:r>
-      <w:r>
-        <w:rPr>
-          <w:rFonts w:ascii="Arial" w:hAnsi="Arial" w:cs="Arial"/>
-          <w:b/>
-          <w:bCs/>
-          <w:sz w:val="28"/>
-          <w:szCs w:val="28"/>
-          <w:lang w:val="en-CA"/>
-        </w:rPr>
-        <w:tab/>
-        <w:t xml:space="preserve">       </w:t>
+        <w:t>236</w:t>
+      </w:r>
+      <w:r>
+        <w:rPr>
+          <w:rFonts w:ascii="Arial" w:hAnsi="Arial" w:cs="Arial"/>
+          <w:b/>
+          <w:bCs/>
+          <w:sz w:val="28"/>
+          <w:szCs w:val="28"/>
+          <w:lang w:val="en-CA"/>
+        </w:rPr>
+        <w:tab/>
+      </w:r>
+      <w:r>
+        <w:rPr>
+          <w:rFonts w:ascii="Arial" w:hAnsi="Arial" w:cs="Arial"/>
+          <w:b/>
+          <w:bCs/>
+          <w:sz w:val="28"/>
+          <w:szCs w:val="28"/>
+          <w:lang w:val="en-CA"/>
+        </w:rPr>
+        <w:tab/>
+      </w:r>
+      <w:r>
+        <w:rPr>
+          <w:rFonts w:ascii="Arial" w:hAnsi="Arial" w:cs="Arial"/>
+          <w:b/>
+          <w:bCs/>
+          <w:sz w:val="28"/>
+          <w:szCs w:val="28"/>
+          <w:lang w:val="en-CA"/>
+        </w:rPr>
+        <w:tab/>
+        <w:t xml:space="preserve">    </w:t>
+      </w:r>
+      <w:r>
+        <w:rPr>
+          <w:rFonts w:ascii="Arial" w:hAnsi="Arial" w:cs="Arial"/>
+          <w:b/>
+          <w:bCs/>
+          <w:sz w:val="28"/>
+          <w:szCs w:val="28"/>
+          <w:lang w:val="en-CA"/>
+        </w:rPr>
+        <w:t xml:space="preserve">   </w:t>
       </w:r>
       <w:r>
         <w:rPr>
@@ -1227,7 +1092,7 @@
           <w:szCs w:val="28"/>
           <w:lang w:val="en-CA"/>
         </w:rPr>
-        <w:t>221</w:t>
+        <w:t>0</w:t>
       </w:r>
       <w:r>
         <w:rPr>
@@ -1272,6 +1137,40 @@
           <w:szCs w:val="28"/>
           <w:lang w:val="en-CA"/>
         </w:rPr>
+        <w:tab/>
+        <w:t xml:space="preserve">     </w:t>
+      </w:r>
+      <w:r>
+        <w:rPr>
+          <w:rFonts w:ascii="Arial" w:hAnsi="Arial" w:cs="Arial"/>
+          <w:b/>
+          <w:bCs/>
+          <w:sz w:val="28"/>
+          <w:szCs w:val="28"/>
+          <w:lang w:val="en-CA"/>
+        </w:rPr>
+        <w:t xml:space="preserve"> </w:t>
+      </w:r>
+      <w:r>
+        <w:rPr>
+          <w:rFonts w:ascii="Arial" w:hAnsi="Arial" w:cs="Arial"/>
+          <w:b/>
+          <w:bCs/>
+          <w:sz w:val="28"/>
+          <w:szCs w:val="28"/>
+          <w:lang w:val="en-CA"/>
+        </w:rPr>
+        <w:t xml:space="preserve"> </w:t>
+      </w:r>
+      <w:r>
+        <w:rPr>
+          <w:rFonts w:ascii="Arial" w:hAnsi="Arial" w:cs="Arial"/>
+          <w:b/>
+          <w:bCs/>
+          <w:sz w:val="28"/>
+          <w:szCs w:val="28"/>
+          <w:lang w:val="en-CA"/>
+        </w:rPr>
         <w:t>G</w:t>
       </w:r>
       <w:r>
@@ -1300,7 +1199,7 @@
           <w:szCs w:val="28"/>
           <w:lang w:val="en-CA"/>
         </w:rPr>
-        <w:t>184</w:t>
+        <w:t>235</w:t>
       </w:r>
       <w:r>
         <w:rPr>
@@ -1334,7 +1233,18 @@
           <w:szCs w:val="28"/>
           <w:lang w:val="en-CA"/>
         </w:rPr>
-        <w:t xml:space="preserve">         </w:t>
+        <w:t xml:space="preserve">        </w:t>
+      </w:r>
+      <w:r>
+        <w:rPr>
+          <w:rFonts w:ascii="Arial" w:hAnsi="Arial" w:cs="Arial"/>
+          <w:b/>
+          <w:bCs/>
+          <w:sz w:val="28"/>
+          <w:szCs w:val="28"/>
+          <w:lang w:val="en-CA"/>
+        </w:rPr>
+        <w:t xml:space="preserve"> </w:t>
       </w:r>
       <w:r>
         <w:rPr>
@@ -1507,7 +1417,7 @@
           <w:szCs w:val="28"/>
           <w:lang w:val="en-CA"/>
         </w:rPr>
-        <w:t>230</w:t>
+        <w:t>0</w:t>
       </w:r>
       <w:r>
         <w:rPr>
@@ -1552,6 +1462,28 @@
           <w:szCs w:val="28"/>
           <w:lang w:val="en-CA"/>
         </w:rPr>
+        <w:t xml:space="preserve">        </w:t>
+      </w:r>
+      <w:r>
+        <w:rPr>
+          <w:rFonts w:ascii="Arial" w:hAnsi="Arial" w:cs="Arial"/>
+          <w:b/>
+          <w:bCs/>
+          <w:sz w:val="28"/>
+          <w:szCs w:val="28"/>
+          <w:lang w:val="en-CA"/>
+        </w:rPr>
+        <w:t xml:space="preserve"> </w:t>
+      </w:r>
+      <w:r>
+        <w:rPr>
+          <w:rFonts w:ascii="Arial" w:hAnsi="Arial" w:cs="Arial"/>
+          <w:b/>
+          <w:bCs/>
+          <w:sz w:val="28"/>
+          <w:szCs w:val="28"/>
+          <w:lang w:val="en-CA"/>
+        </w:rPr>
         <w:t>B</w:t>
       </w:r>
       <w:r>
@@ -1580,41 +1512,52 @@
           <w:szCs w:val="28"/>
           <w:lang w:val="en-CA"/>
         </w:rPr>
-        <w:t>232</w:t>
-      </w:r>
-      <w:r>
-        <w:rPr>
-          <w:rFonts w:ascii="Arial" w:hAnsi="Arial" w:cs="Arial"/>
-          <w:b/>
-          <w:bCs/>
-          <w:sz w:val="28"/>
-          <w:szCs w:val="28"/>
-          <w:lang w:val="en-CA"/>
-        </w:rPr>
-        <w:tab/>
-      </w:r>
-      <w:r>
-        <w:rPr>
-          <w:rFonts w:ascii="Arial" w:hAnsi="Arial" w:cs="Arial"/>
-          <w:b/>
-          <w:bCs/>
-          <w:sz w:val="28"/>
-          <w:szCs w:val="28"/>
-          <w:lang w:val="en-CA"/>
-        </w:rPr>
-        <w:tab/>
-      </w:r>
-      <w:r>
-        <w:rPr>
-          <w:rFonts w:ascii="Arial" w:hAnsi="Arial" w:cs="Arial"/>
-          <w:b/>
-          <w:bCs/>
-          <w:sz w:val="28"/>
-          <w:szCs w:val="28"/>
-          <w:lang w:val="en-CA"/>
-        </w:rPr>
-        <w:tab/>
-        <w:t xml:space="preserve">       </w:t>
+        <w:t>243</w:t>
+      </w:r>
+      <w:r>
+        <w:rPr>
+          <w:rFonts w:ascii="Arial" w:hAnsi="Arial" w:cs="Arial"/>
+          <w:b/>
+          <w:bCs/>
+          <w:sz w:val="28"/>
+          <w:szCs w:val="28"/>
+          <w:lang w:val="en-CA"/>
+        </w:rPr>
+        <w:tab/>
+      </w:r>
+      <w:r>
+        <w:rPr>
+          <w:rFonts w:ascii="Arial" w:hAnsi="Arial" w:cs="Arial"/>
+          <w:b/>
+          <w:bCs/>
+          <w:sz w:val="28"/>
+          <w:szCs w:val="28"/>
+          <w:lang w:val="en-CA"/>
+        </w:rPr>
+        <w:tab/>
+      </w:r>
+      <w:r>
+        <w:rPr>
+          <w:rFonts w:ascii="Arial" w:hAnsi="Arial" w:cs="Arial"/>
+          <w:b/>
+          <w:bCs/>
+          <w:sz w:val="28"/>
+          <w:szCs w:val="28"/>
+          <w:lang w:val="en-CA"/>
+        </w:rPr>
+        <w:tab/>
+        <w:t xml:space="preserve">      </w:t>
+      </w:r>
+      <w:r>
+        <w:rPr>
+          <w:rFonts w:ascii="Arial" w:hAnsi="Arial" w:cs="Arial"/>
+          <w:b/>
+          <w:bCs/>
+          <w:sz w:val="28"/>
+          <w:szCs w:val="28"/>
+          <w:lang w:val="en-CA"/>
+        </w:rPr>
+        <w:t xml:space="preserve"> </w:t>
       </w:r>
       <w:r>
         <w:rPr>
@@ -1929,7 +1872,7 @@
                     </pic:cNvPicPr>
                   </pic:nvPicPr>
                   <pic:blipFill>
-                    <a:blip r:embed="rId8">
+                    <a:blip r:embed="rId6">
                       <a:extLst>
                         <a:ext uri="{28A0092B-C50C-407E-A947-70E740481C1C}">
                           <a14:useLocalDpi xmlns:a14="http://schemas.microsoft.com/office/drawing/2010/main" val="0"/>

--- a/CharteGraphique.docx
+++ b/CharteGraphique.docx
@@ -1607,6 +1607,15 @@
           <w:szCs w:val="48"/>
         </w:rPr>
       </w:pPr>
+    </w:p>
+    <w:p>
+      <w:pPr>
+        <w:rPr>
+          <w:rFonts w:ascii="Arial Black" w:hAnsi="Arial Black" w:cs="Arial"/>
+          <w:sz w:val="48"/>
+          <w:szCs w:val="48"/>
+        </w:rPr>
+      </w:pPr>
       <w:r>
         <w:rPr>
           <w:rFonts w:ascii="Arial Black" w:hAnsi="Arial Black" w:cs="Arial"/>
@@ -1691,13 +1700,194 @@
         <mc:AlternateContent>
           <mc:Choice Requires="wps">
             <w:drawing>
-              <wp:anchor distT="45720" distB="45720" distL="114300" distR="114300" simplePos="0" relativeHeight="251665408" behindDoc="0" locked="0" layoutInCell="1" allowOverlap="1" wp14:anchorId="75AB15A6" wp14:editId="14D00186">
+              <wp:anchor distT="45720" distB="45720" distL="114300" distR="114300" simplePos="0" relativeHeight="251670528" behindDoc="0" locked="0" layoutInCell="1" allowOverlap="1" wp14:anchorId="09D0A49D" wp14:editId="6880E0D4">
                 <wp:simplePos x="0" y="0"/>
                 <wp:positionH relativeFrom="margin">
                   <wp:align>center</wp:align>
                 </wp:positionH>
                 <wp:positionV relativeFrom="paragraph">
-                  <wp:posOffset>-349250</wp:posOffset>
+                  <wp:posOffset>230505</wp:posOffset>
+                </wp:positionV>
+                <wp:extent cx="2360930" cy="1404620"/>
+                <wp:effectExtent l="0" t="0" r="3810" b="1270"/>
+                <wp:wrapSquare wrapText="bothSides"/>
+                <wp:docPr id="4" name="Zone de texte 2"/>
+                <wp:cNvGraphicFramePr>
+                  <a:graphicFrameLocks xmlns:a="http://schemas.openxmlformats.org/drawingml/2006/main"/>
+                </wp:cNvGraphicFramePr>
+                <a:graphic xmlns:a="http://schemas.openxmlformats.org/drawingml/2006/main">
+                  <a:graphicData uri="http://schemas.microsoft.com/office/word/2010/wordprocessingShape">
+                    <wps:wsp>
+                      <wps:cNvSpPr txBox="1">
+                        <a:spLocks noChangeArrowheads="1"/>
+                      </wps:cNvSpPr>
+                      <wps:spPr bwMode="auto">
+                        <a:xfrm>
+                          <a:off x="0" y="0"/>
+                          <a:ext cx="2360930" cy="1404620"/>
+                        </a:xfrm>
+                        <a:prstGeom prst="rect">
+                          <a:avLst/>
+                        </a:prstGeom>
+                        <a:solidFill>
+                          <a:srgbClr val="FFFFFF"/>
+                        </a:solidFill>
+                        <a:ln w="9525">
+                          <a:noFill/>
+                          <a:miter lim="800000"/>
+                          <a:headEnd/>
+                          <a:tailEnd/>
+                        </a:ln>
+                      </wps:spPr>
+                      <wps:txbx>
+                        <w:txbxContent>
+                          <w:p>
+                            <w:pPr>
+                              <w:jc w:val="center"/>
+                              <w:rPr>
+                                <w:sz w:val="44"/>
+                                <w:szCs w:val="44"/>
+                              </w:rPr>
+                            </w:pPr>
+                            <w:r>
+                              <w:rPr>
+                                <w:sz w:val="44"/>
+                                <w:szCs w:val="44"/>
+                              </w:rPr>
+                              <w:t>Premier prototype</w:t>
+                            </w:r>
+                          </w:p>
+                        </w:txbxContent>
+                      </wps:txbx>
+                      <wps:bodyPr rot="0" vert="horz" wrap="square" lIns="91440" tIns="45720" rIns="91440" bIns="45720" anchor="t" anchorCtr="0">
+                        <a:spAutoFit/>
+                      </wps:bodyPr>
+                    </wps:wsp>
+                  </a:graphicData>
+                </a:graphic>
+                <wp14:sizeRelH relativeFrom="margin">
+                  <wp14:pctWidth>40000</wp14:pctWidth>
+                </wp14:sizeRelH>
+                <wp14:sizeRelV relativeFrom="margin">
+                  <wp14:pctHeight>20000</wp14:pctHeight>
+                </wp14:sizeRelV>
+              </wp:anchor>
+            </w:drawing>
+          </mc:Choice>
+          <mc:Fallback>
+            <w:pict>
+              <v:shapetype w14:anchorId="09D0A49D" id="_x0000_t202" coordsize="21600,21600" o:spt="202" path="m,l,21600r21600,l21600,xe">
+                <v:stroke joinstyle="miter"/>
+                <v:path gradientshapeok="t" o:connecttype="rect"/>
+              </v:shapetype>
+              <v:shape id="Zone de texte 2" o:spid="_x0000_s1026" type="#_x0000_t202" style="position:absolute;margin-left:0;margin-top:18.15pt;width:185.9pt;height:110.6pt;z-index:251670528;visibility:visible;mso-wrap-style:square;mso-width-percent:400;mso-height-percent:200;mso-wrap-distance-left:9pt;mso-wrap-distance-top:3.6pt;mso-wrap-distance-right:9pt;mso-wrap-distance-bottom:3.6pt;mso-position-horizontal:center;mso-position-horizontal-relative:margin;mso-position-vertical:absolute;mso-position-vertical-relative:text;mso-width-percent:400;mso-height-percent:200;mso-width-relative:margin;mso-height-relative:margin;v-text-anchor:top" o:gfxdata="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" stroked="f">
+                <v:textbox style="mso-fit-shape-to-text:t">
+                  <w:txbxContent>
+                    <w:p>
+                      <w:pPr>
+                        <w:jc w:val="center"/>
+                        <w:rPr>
+                          <w:sz w:val="44"/>
+                          <w:szCs w:val="44"/>
+                        </w:rPr>
+                      </w:pPr>
+                      <w:r>
+                        <w:rPr>
+                          <w:sz w:val="44"/>
+                          <w:szCs w:val="44"/>
+                        </w:rPr>
+                        <w:t>Premier prototype</w:t>
+                      </w:r>
+                    </w:p>
+                  </w:txbxContent>
+                </v:textbox>
+                <w10:wrap type="square" anchorx="margin"/>
+              </v:shape>
+            </w:pict>
+          </mc:Fallback>
+        </mc:AlternateContent>
+      </w:r>
+      <w:r>
+        <w:rPr>
+          <w:noProof/>
+        </w:rPr>
+        <w:drawing>
+          <wp:anchor distT="0" distB="0" distL="114300" distR="114300" simplePos="0" relativeHeight="251663360" behindDoc="0" locked="0" layoutInCell="1" allowOverlap="1" wp14:anchorId="5CB4C8D5" wp14:editId="4B2D2FA7">
+            <wp:simplePos x="0" y="0"/>
+            <wp:positionH relativeFrom="margin">
+              <wp:align>center</wp:align>
+            </wp:positionH>
+            <wp:positionV relativeFrom="paragraph">
+              <wp:posOffset>819150</wp:posOffset>
+            </wp:positionV>
+            <wp:extent cx="9444745" cy="5324475"/>
+            <wp:effectExtent l="0" t="0" r="4445" b="0"/>
+            <wp:wrapNone/>
+            <wp:docPr id="2" name="Image 2"/>
+            <wp:cNvGraphicFramePr>
+              <a:graphicFrameLocks xmlns:a="http://schemas.openxmlformats.org/drawingml/2006/main" noChangeAspect="1"/>
+            </wp:cNvGraphicFramePr>
+            <a:graphic xmlns:a="http://schemas.openxmlformats.org/drawingml/2006/main">
+              <a:graphicData uri="http://schemas.openxmlformats.org/drawingml/2006/picture">
+                <pic:pic xmlns:pic="http://schemas.openxmlformats.org/drawingml/2006/picture">
+                  <pic:nvPicPr>
+                    <pic:cNvPr id="0" name="Picture 1"/>
+                    <pic:cNvPicPr>
+                      <a:picLocks noChangeAspect="1" noChangeArrowheads="1"/>
+                    </pic:cNvPicPr>
+                  </pic:nvPicPr>
+                  <pic:blipFill>
+                    <a:blip r:embed="rId6">
+                      <a:extLst>
+                        <a:ext uri="{28A0092B-C50C-407E-A947-70E740481C1C}">
+                          <a14:useLocalDpi xmlns:a14="http://schemas.microsoft.com/office/drawing/2010/main" val="0"/>
+                        </a:ext>
+                      </a:extLst>
+                    </a:blip>
+                    <a:srcRect/>
+                    <a:stretch>
+                      <a:fillRect/>
+                    </a:stretch>
+                  </pic:blipFill>
+                  <pic:spPr bwMode="auto">
+                    <a:xfrm>
+                      <a:off x="0" y="0"/>
+                      <a:ext cx="9444745" cy="5324475"/>
+                    </a:xfrm>
+                    <a:prstGeom prst="rect">
+                      <a:avLst/>
+                    </a:prstGeom>
+                    <a:noFill/>
+                    <a:ln>
+                      <a:noFill/>
+                    </a:ln>
+                  </pic:spPr>
+                </pic:pic>
+              </a:graphicData>
+            </a:graphic>
+            <wp14:sizeRelH relativeFrom="margin">
+              <wp14:pctWidth>0</wp14:pctWidth>
+            </wp14:sizeRelH>
+            <wp14:sizeRelV relativeFrom="margin">
+              <wp14:pctHeight>0</wp14:pctHeight>
+            </wp14:sizeRelV>
+          </wp:anchor>
+        </w:drawing>
+      </w:r>
+      <w:r>
+        <w:rPr>
+          <w:noProof/>
+        </w:rPr>
+        <mc:AlternateContent>
+          <mc:Choice Requires="wps">
+            <w:drawing>
+              <wp:anchor distT="45720" distB="45720" distL="114300" distR="114300" simplePos="0" relativeHeight="251665408" behindDoc="0" locked="0" layoutInCell="1" allowOverlap="1" wp14:anchorId="75AB15A6" wp14:editId="437C40BD">
+                <wp:simplePos x="0" y="0"/>
+                <wp:positionH relativeFrom="margin">
+                  <wp:posOffset>1028700</wp:posOffset>
+                </wp:positionH>
+                <wp:positionV relativeFrom="paragraph">
+                  <wp:posOffset>-606425</wp:posOffset>
                 </wp:positionV>
                 <wp:extent cx="6257925" cy="1404620"/>
                 <wp:effectExtent l="0" t="0" r="9525" b="6350"/>
@@ -1789,11 +1979,7 @@
           </mc:Choice>
           <mc:Fallback>
             <w:pict>
-              <v:shapetype w14:anchorId="75AB15A6" id="_x0000_t202" coordsize="21600,21600" o:spt="202" path="m,l,21600r21600,l21600,xe">
-                <v:stroke joinstyle="miter"/>
-                <v:path gradientshapeok="t" o:connecttype="rect"/>
-              </v:shapetype>
-              <v:shape id="Zone de texte 2" o:spid="_x0000_s1026" type="#_x0000_t202" style="position:absolute;margin-left:0;margin-top:-27.5pt;width:492.75pt;height:110.6pt;z-index:251665408;visibility:visible;mso-wrap-style:square;mso-width-percent:0;mso-height-percent:200;mso-wrap-distance-left:9pt;mso-wrap-distance-top:3.6pt;mso-wrap-distance-right:9pt;mso-wrap-distance-bottom:3.6pt;mso-position-horizontal:center;mso-position-horizontal-relative:margin;mso-position-vertical:absolute;mso-position-vertical-relative:text;mso-width-percent:0;mso-height-percent:200;mso-width-relative:margin;mso-height-relative:margin;v-text-anchor:top" o:gfxdata="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" stroked="f">
+              <v:shape w14:anchorId="75AB15A6" id="_x0000_s1027" type="#_x0000_t202" style="position:absolute;margin-left:81pt;margin-top:-47.75pt;width:492.75pt;height:110.6pt;z-index:251665408;visibility:visible;mso-wrap-style:square;mso-width-percent:0;mso-height-percent:200;mso-wrap-distance-left:9pt;mso-wrap-distance-top:3.6pt;mso-wrap-distance-right:9pt;mso-wrap-distance-bottom:3.6pt;mso-position-horizontal:absolute;mso-position-horizontal-relative:margin;mso-position-vertical:absolute;mso-position-vertical-relative:text;mso-width-percent:0;mso-height-percent:200;mso-width-relative:margin;mso-height-relative:margin;v-text-anchor:top" o:gfxdata="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" stroked="f">
                 <v:textbox style="mso-fit-shape-to-text:t">
                   <w:txbxContent>
                     <w:p>
@@ -1843,22 +2029,138 @@
         </mc:AlternateContent>
       </w:r>
       <w:r>
+        <w:br w:type="page"/>
+      </w:r>
+    </w:p>
+    <w:p>
+      <w:r>
         <w:rPr>
           <w:noProof/>
         </w:rPr>
+        <w:lastRenderedPageBreak/>
+        <mc:AlternateContent>
+          <mc:Choice Requires="wps">
+            <w:drawing>
+              <wp:anchor distT="45720" distB="45720" distL="114300" distR="114300" simplePos="0" relativeHeight="251673600" behindDoc="0" locked="0" layoutInCell="1" allowOverlap="1" wp14:anchorId="256319B8" wp14:editId="13C1C749">
+                <wp:simplePos x="0" y="0"/>
+                <wp:positionH relativeFrom="margin">
+                  <wp:posOffset>2371725</wp:posOffset>
+                </wp:positionH>
+                <wp:positionV relativeFrom="paragraph">
+                  <wp:posOffset>-476250</wp:posOffset>
+                </wp:positionV>
+                <wp:extent cx="2360930" cy="1404620"/>
+                <wp:effectExtent l="0" t="0" r="3810" b="1270"/>
+                <wp:wrapNone/>
+                <wp:docPr id="8" name="Zone de texte 2"/>
+                <wp:cNvGraphicFramePr>
+                  <a:graphicFrameLocks xmlns:a="http://schemas.openxmlformats.org/drawingml/2006/main"/>
+                </wp:cNvGraphicFramePr>
+                <a:graphic xmlns:a="http://schemas.openxmlformats.org/drawingml/2006/main">
+                  <a:graphicData uri="http://schemas.microsoft.com/office/word/2010/wordprocessingShape">
+                    <wps:wsp>
+                      <wps:cNvSpPr txBox="1">
+                        <a:spLocks noChangeArrowheads="1"/>
+                      </wps:cNvSpPr>
+                      <wps:spPr bwMode="auto">
+                        <a:xfrm>
+                          <a:off x="0" y="0"/>
+                          <a:ext cx="2360930" cy="1404620"/>
+                        </a:xfrm>
+                        <a:prstGeom prst="rect">
+                          <a:avLst/>
+                        </a:prstGeom>
+                        <a:solidFill>
+                          <a:srgbClr val="FFFFFF"/>
+                        </a:solidFill>
+                        <a:ln w="9525">
+                          <a:noFill/>
+                          <a:miter lim="800000"/>
+                          <a:headEnd/>
+                          <a:tailEnd/>
+                        </a:ln>
+                      </wps:spPr>
+                      <wps:txbx>
+                        <w:txbxContent>
+                          <w:p>
+                            <w:pPr>
+                              <w:jc w:val="center"/>
+                              <w:rPr>
+                                <w:sz w:val="44"/>
+                                <w:szCs w:val="44"/>
+                              </w:rPr>
+                            </w:pPr>
+                            <w:r>
+                              <w:rPr>
+                                <w:sz w:val="44"/>
+                                <w:szCs w:val="44"/>
+                              </w:rPr>
+                              <w:t>Version finale</w:t>
+                            </w:r>
+                          </w:p>
+                        </w:txbxContent>
+                      </wps:txbx>
+                      <wps:bodyPr rot="0" vert="horz" wrap="square" lIns="91440" tIns="45720" rIns="91440" bIns="45720" anchor="t" anchorCtr="0">
+                        <a:spAutoFit/>
+                      </wps:bodyPr>
+                    </wps:wsp>
+                  </a:graphicData>
+                </a:graphic>
+                <wp14:sizeRelH relativeFrom="margin">
+                  <wp14:pctWidth>40000</wp14:pctWidth>
+                </wp14:sizeRelH>
+                <wp14:sizeRelV relativeFrom="margin">
+                  <wp14:pctHeight>20000</wp14:pctHeight>
+                </wp14:sizeRelV>
+              </wp:anchor>
+            </w:drawing>
+          </mc:Choice>
+          <mc:Fallback>
+            <w:pict>
+              <v:shape w14:anchorId="256319B8" id="_x0000_s1028" type="#_x0000_t202" style="position:absolute;margin-left:186.75pt;margin-top:-37.5pt;width:185.9pt;height:110.6pt;z-index:251673600;visibility:visible;mso-wrap-style:square;mso-width-percent:400;mso-height-percent:200;mso-wrap-distance-left:9pt;mso-wrap-distance-top:3.6pt;mso-wrap-distance-right:9pt;mso-wrap-distance-bottom:3.6pt;mso-position-horizontal:absolute;mso-position-horizontal-relative:margin;mso-position-vertical:absolute;mso-position-vertical-relative:text;mso-width-percent:400;mso-height-percent:200;mso-width-relative:margin;mso-height-relative:margin;v-text-anchor:top" o:gfxdata="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" stroked="f">
+                <v:textbox style="mso-fit-shape-to-text:t">
+                  <w:txbxContent>
+                    <w:p>
+                      <w:pPr>
+                        <w:jc w:val="center"/>
+                        <w:rPr>
+                          <w:sz w:val="44"/>
+                          <w:szCs w:val="44"/>
+                        </w:rPr>
+                      </w:pPr>
+                      <w:r>
+                        <w:rPr>
+                          <w:sz w:val="44"/>
+                          <w:szCs w:val="44"/>
+                        </w:rPr>
+                        <w:t>Version finale</w:t>
+                      </w:r>
+                    </w:p>
+                  </w:txbxContent>
+                </v:textbox>
+                <w10:wrap anchorx="margin"/>
+              </v:shape>
+            </w:pict>
+          </mc:Fallback>
+        </mc:AlternateContent>
+      </w:r>
+      <w:r>
+        <w:rPr>
+          <w:noProof/>
+        </w:rPr>
         <w:drawing>
-          <wp:anchor distT="0" distB="0" distL="114300" distR="114300" simplePos="0" relativeHeight="251663360" behindDoc="0" locked="0" layoutInCell="1" allowOverlap="1" wp14:anchorId="5CB4C8D5" wp14:editId="30415E57">
+          <wp:anchor distT="0" distB="0" distL="114300" distR="114300" simplePos="0" relativeHeight="251671552" behindDoc="0" locked="0" layoutInCell="1" allowOverlap="1" wp14:anchorId="5B32A99D" wp14:editId="41F48C03">
             <wp:simplePos x="0" y="0"/>
-            <wp:positionH relativeFrom="column">
-              <wp:posOffset>-657225</wp:posOffset>
+            <wp:positionH relativeFrom="margin">
+              <wp:posOffset>-670560</wp:posOffset>
             </wp:positionH>
             <wp:positionV relativeFrom="paragraph">
-              <wp:posOffset>409575</wp:posOffset>
+              <wp:posOffset>342900</wp:posOffset>
             </wp:positionV>
-            <wp:extent cx="9444745" cy="5324475"/>
-            <wp:effectExtent l="0" t="0" r="4445" b="0"/>
+            <wp:extent cx="9571060" cy="4791075"/>
+            <wp:effectExtent l="0" t="0" r="0" b="0"/>
             <wp:wrapNone/>
-            <wp:docPr id="2" name="Image 2"/>
+            <wp:docPr id="5" name="Image 5"/>
             <wp:cNvGraphicFramePr>
               <a:graphicFrameLocks xmlns:a="http://schemas.openxmlformats.org/drawingml/2006/main" noChangeAspect="1"/>
             </wp:cNvGraphicFramePr>
@@ -1872,7 +2174,7 @@
                     </pic:cNvPicPr>
                   </pic:nvPicPr>
                   <pic:blipFill>
-                    <a:blip r:embed="rId6">
+                    <a:blip r:embed="rId7">
                       <a:extLst>
                         <a:ext uri="{28A0092B-C50C-407E-A947-70E740481C1C}">
                           <a14:useLocalDpi xmlns:a14="http://schemas.microsoft.com/office/drawing/2010/main" val="0"/>
@@ -1887,7 +2189,7 @@
                   <pic:spPr bwMode="auto">
                     <a:xfrm>
                       <a:off x="0" y="0"/>
-                      <a:ext cx="9444745" cy="5324475"/>
+                      <a:ext cx="9571060" cy="4791075"/>
                     </a:xfrm>
                     <a:prstGeom prst="rect">
                       <a:avLst/>
